--- a/Implementing Web Application/Create IBM DB2 And Connect With Python.docx
+++ b/Implementing Web Application/Create IBM DB2 And Connect With Python.docx
@@ -465,45 +465,88 @@
     <w:p>
       <w:pPr>
         <w:pStyle w:val="BodyText"/>
-        <w:spacing w:before="1"/>
-        <w:ind w:left="1677" w:right="2230"/>
-        <w:jc w:val="center"/>
       </w:pPr>
     </w:p>
     <w:p>
       <w:pPr>
         <w:pStyle w:val="BodyText"/>
-        <w:rPr>
-          <w:sz w:val="20"/>
-        </w:rPr>
-      </w:pPr>
+        <w:numPr>
+          <w:ilvl w:val="0"/>
+          <w:numId w:val="1"/>
+        </w:numPr>
+      </w:pPr>
+      <w:r>
+        <w:t>Create</w:t>
+      </w:r>
+      <w:r>
+        <w:rPr>
+          <w:spacing w:val="-5"/>
+        </w:rPr>
+        <w:t xml:space="preserve"> </w:t>
+      </w:r>
+      <w:r>
+        <w:t>IBM</w:t>
+      </w:r>
+      <w:r>
+        <w:rPr>
+          <w:spacing w:val="1"/>
+        </w:rPr>
+        <w:t xml:space="preserve"> </w:t>
+      </w:r>
+      <w:r>
+        <w:t>DB2 and</w:t>
+      </w:r>
+      <w:r>
+        <w:rPr>
+          <w:spacing w:val="-10"/>
+        </w:rPr>
+        <w:t xml:space="preserve"> </w:t>
+      </w:r>
+      <w:r>
+        <w:t>connect</w:t>
+      </w:r>
+      <w:r>
+        <w:rPr>
+          <w:spacing w:val="-1"/>
+        </w:rPr>
+        <w:t xml:space="preserve"> </w:t>
+      </w:r>
+      <w:r>
+        <w:t>with</w:t>
+      </w:r>
+      <w:r>
+        <w:rPr>
+          <w:spacing w:val="-4"/>
+        </w:rPr>
+        <w:t xml:space="preserve"> </w:t>
+      </w:r>
+      <w:r>
+        <w:t>python</w:t>
+      </w:r>
     </w:p>
     <w:p>
       <w:pPr>
         <w:pStyle w:val="BodyText"/>
-        <w:spacing w:before="11"/>
-        <w:rPr>
-          <w:sz w:val="17"/>
-        </w:rPr>
-      </w:pPr>
-      <w:r>
-        <w:rPr>
+        <w:ind w:left="102"/>
+      </w:pPr>
+    </w:p>
+    <w:p>
+      <w:pPr>
+        <w:pStyle w:val="BodyText"/>
+        <w:ind w:left="102"/>
+        <w:jc w:val="center"/>
+      </w:pPr>
+      <w:r>
+        <w:rPr>
+          <w:b w:val="0"/>
+          <w:bCs w:val="0"/>
           <w:noProof/>
-          <w:lang w:val="en-IN" w:eastAsia="en-IN"/>
         </w:rPr>
         <w:drawing>
-          <wp:anchor distT="0" distB="0" distL="0" distR="0" simplePos="0" relativeHeight="251658240" behindDoc="0" locked="0" layoutInCell="1" allowOverlap="1" wp14:anchorId="40233059" wp14:editId="21029D2D">
-            <wp:simplePos x="0" y="0"/>
-            <wp:positionH relativeFrom="page">
-              <wp:posOffset>814705</wp:posOffset>
-            </wp:positionH>
-            <wp:positionV relativeFrom="paragraph">
-              <wp:posOffset>156017</wp:posOffset>
-            </wp:positionV>
-            <wp:extent cx="6488619" cy="3995928"/>
+          <wp:inline distT="0" distB="0" distL="0" distR="0" wp14:anchorId="02E54F3D" wp14:editId="26E1D2A8">
+            <wp:extent cx="5133315" cy="2657440"/>
             <wp:effectExtent l="0" t="0" r="0" b="0"/>
-            <wp:wrapTopAndBottom/>
-            <wp:docPr id="1" name="image1.jpeg"/>
+            <wp:docPr id="2" name="Picture 2"/>
             <wp:cNvGraphicFramePr>
               <a:graphicFrameLocks xmlns:a="http://schemas.openxmlformats.org/drawingml/2006/main" noChangeAspect="1"/>
             </wp:cNvGraphicFramePr>
@@ -511,28 +554,44 @@
               <a:graphicData uri="http://schemas.openxmlformats.org/drawingml/2006/picture">
                 <pic:pic xmlns:pic="http://schemas.openxmlformats.org/drawingml/2006/picture">
                   <pic:nvPicPr>
-                    <pic:cNvPr id="2" name="image1.jpeg"/>
-                    <pic:cNvPicPr/>
+                    <pic:cNvPr id="0" name="Picture 1"/>
+                    <pic:cNvPicPr>
+                      <a:picLocks noChangeAspect="1" noChangeArrowheads="1"/>
+                    </pic:cNvPicPr>
                   </pic:nvPicPr>
-                  <pic:blipFill>
-                    <a:blip r:embed="rId4" cstate="print"/>
-                    <a:stretch>
-                      <a:fillRect/>
-                    </a:stretch>
+                  <pic:blipFill rotWithShape="1">
+                    <a:blip r:embed="rId5" cstate="print">
+                      <a:extLst>
+                        <a:ext uri="{28A0092B-C50C-407E-A947-70E740481C1C}">
+                          <a14:useLocalDpi xmlns:a14="http://schemas.microsoft.com/office/drawing/2010/main" val="0"/>
+                        </a:ext>
+                      </a:extLst>
+                    </a:blip>
+                    <a:srcRect l="11630" t="29816" r="10788" b="39145"/>
+                    <a:stretch/>
                   </pic:blipFill>
-                  <pic:spPr>
+                  <pic:spPr bwMode="auto">
                     <a:xfrm>
                       <a:off x="0" y="0"/>
-                      <a:ext cx="6488619" cy="3995928"/>
+                      <a:ext cx="5133382" cy="2657475"/>
                     </a:xfrm>
                     <a:prstGeom prst="rect">
                       <a:avLst/>
                     </a:prstGeom>
+                    <a:noFill/>
+                    <a:ln>
+                      <a:noFill/>
+                    </a:ln>
+                    <a:extLst>
+                      <a:ext uri="{53640926-AAD7-44D8-BBD7-CCE9431645EC}">
+                        <a14:shadowObscured xmlns:a14="http://schemas.microsoft.com/office/drawing/2010/main"/>
+                      </a:ext>
+                    </a:extLst>
                   </pic:spPr>
                 </pic:pic>
               </a:graphicData>
             </a:graphic>
-          </wp:anchor>
+          </wp:inline>
         </w:drawing>
       </w:r>
     </w:p>
@@ -540,6 +599,7 @@
       <w:pPr>
         <w:pStyle w:val="BodyText"/>
         <w:ind w:left="102"/>
+        <w:jc w:val="center"/>
       </w:pPr>
     </w:p>
     <w:p>
@@ -547,53 +607,305 @@
         <w:pStyle w:val="BodyText"/>
         <w:ind w:left="102"/>
       </w:pPr>
-      <w:r>
-        <w:t>Create</w:t>
-      </w:r>
-      <w:r>
-        <w:rPr>
-          <w:spacing w:val="-5"/>
-        </w:rPr>
-        <w:t xml:space="preserve"> </w:t>
-      </w:r>
-      <w:r>
-        <w:t>IBM</w:t>
-      </w:r>
-      <w:r>
-        <w:rPr>
-          <w:spacing w:val="1"/>
-        </w:rPr>
-        <w:t xml:space="preserve"> </w:t>
-      </w:r>
-      <w:r>
-        <w:t>DB2 and</w:t>
-      </w:r>
-      <w:r>
-        <w:rPr>
-          <w:spacing w:val="-10"/>
-        </w:rPr>
-        <w:t xml:space="preserve"> </w:t>
-      </w:r>
-      <w:r>
-        <w:t>connect</w:t>
-      </w:r>
-      <w:r>
-        <w:rPr>
-          <w:spacing w:val="-1"/>
-        </w:rPr>
-        <w:t xml:space="preserve"> </w:t>
-      </w:r>
-      <w:r>
-        <w:t>with</w:t>
-      </w:r>
-      <w:r>
-        <w:rPr>
-          <w:spacing w:val="-4"/>
-        </w:rPr>
-        <w:t xml:space="preserve"> </w:t>
-      </w:r>
-      <w:r>
-        <w:t>python</w:t>
+    </w:p>
+    <w:p>
+      <w:pPr>
+        <w:pStyle w:val="BodyText"/>
+        <w:ind w:left="102"/>
+      </w:pPr>
+    </w:p>
+    <w:p>
+      <w:pPr>
+        <w:pStyle w:val="BodyText"/>
+        <w:ind w:left="102"/>
+        <w:jc w:val="center"/>
+      </w:pPr>
+      <w:r>
+        <w:rPr>
+          <w:b w:val="0"/>
+          <w:bCs w:val="0"/>
+          <w:noProof/>
+        </w:rPr>
+        <w:drawing>
+          <wp:inline distT="0" distB="0" distL="0" distR="0" wp14:anchorId="44DDC909" wp14:editId="00F7C6D7">
+            <wp:extent cx="5273336" cy="2258578"/>
+            <wp:effectExtent l="0" t="0" r="3810" b="8890"/>
+            <wp:docPr id="3" name="Picture 3"/>
+            <wp:cNvGraphicFramePr>
+              <a:graphicFrameLocks xmlns:a="http://schemas.openxmlformats.org/drawingml/2006/main" noChangeAspect="1"/>
+            </wp:cNvGraphicFramePr>
+            <a:graphic xmlns:a="http://schemas.openxmlformats.org/drawingml/2006/main">
+              <a:graphicData uri="http://schemas.openxmlformats.org/drawingml/2006/picture">
+                <pic:pic xmlns:pic="http://schemas.openxmlformats.org/drawingml/2006/picture">
+                  <pic:nvPicPr>
+                    <pic:cNvPr id="0" name="Picture 3"/>
+                    <pic:cNvPicPr>
+                      <a:picLocks noChangeAspect="1" noChangeArrowheads="1"/>
+                    </pic:cNvPicPr>
+                  </pic:nvPicPr>
+                  <pic:blipFill rotWithShape="1">
+                    <a:blip r:embed="rId6" cstate="print">
+                      <a:extLst>
+                        <a:ext uri="{28A0092B-C50C-407E-A947-70E740481C1C}">
+                          <a14:useLocalDpi xmlns:a14="http://schemas.microsoft.com/office/drawing/2010/main" val="0"/>
+                        </a:ext>
+                      </a:extLst>
+                    </a:blip>
+                    <a:srcRect l="9855" t="13427" r="10415" b="60187"/>
+                    <a:stretch/>
+                  </pic:blipFill>
+                  <pic:spPr bwMode="auto">
+                    <a:xfrm>
+                      <a:off x="0" y="0"/>
+                      <a:ext cx="5275427" cy="2259473"/>
+                    </a:xfrm>
+                    <a:prstGeom prst="rect">
+                      <a:avLst/>
+                    </a:prstGeom>
+                    <a:noFill/>
+                    <a:ln>
+                      <a:noFill/>
+                    </a:ln>
+                    <a:extLst>
+                      <a:ext uri="{53640926-AAD7-44D8-BBD7-CCE9431645EC}">
+                        <a14:shadowObscured xmlns:a14="http://schemas.microsoft.com/office/drawing/2010/main"/>
+                      </a:ext>
+                    </a:extLst>
+                  </pic:spPr>
+                </pic:pic>
+              </a:graphicData>
+            </a:graphic>
+          </wp:inline>
+        </w:drawing>
+      </w:r>
+    </w:p>
+    <w:p>
+      <w:pPr>
+        <w:pStyle w:val="BodyText"/>
+        <w:ind w:left="102"/>
+      </w:pPr>
+    </w:p>
+    <w:p>
+      <w:pPr>
+        <w:pStyle w:val="BodyText"/>
+        <w:ind w:left="102"/>
+        <w:jc w:val="center"/>
+      </w:pPr>
+      <w:r>
+        <w:rPr>
+          <w:b w:val="0"/>
+          <w:bCs w:val="0"/>
+          <w:noProof/>
+        </w:rPr>
+        <w:lastRenderedPageBreak/>
+        <mc:AlternateContent>
+          <mc:Choice Requires="wps">
+            <w:drawing>
+              <wp:anchor distT="0" distB="0" distL="114300" distR="114300" simplePos="0" relativeHeight="251660288" behindDoc="0" locked="0" layoutInCell="1" allowOverlap="1" wp14:anchorId="32A204A0" wp14:editId="6BE13162">
+                <wp:simplePos x="0" y="0"/>
+                <wp:positionH relativeFrom="column">
+                  <wp:posOffset>2668321</wp:posOffset>
+                </wp:positionH>
+                <wp:positionV relativeFrom="paragraph">
+                  <wp:posOffset>2012490</wp:posOffset>
+                </wp:positionV>
+                <wp:extent cx="148509" cy="190328"/>
+                <wp:effectExtent l="19050" t="19050" r="23495" b="19685"/>
+                <wp:wrapNone/>
+                <wp:docPr id="6" name="Rectangle 6"/>
+                <wp:cNvGraphicFramePr/>
+                <a:graphic xmlns:a="http://schemas.openxmlformats.org/drawingml/2006/main">
+                  <a:graphicData uri="http://schemas.microsoft.com/office/word/2010/wordprocessingShape">
+                    <wps:wsp>
+                      <wps:cNvSpPr/>
+                      <wps:spPr>
+                        <a:xfrm>
+                          <a:off x="0" y="0"/>
+                          <a:ext cx="148509" cy="190328"/>
+                        </a:xfrm>
+                        <a:prstGeom prst="rect">
+                          <a:avLst/>
+                        </a:prstGeom>
+                        <a:noFill/>
+                        <a:ln w="38100"/>
+                      </wps:spPr>
+                      <wps:style>
+                        <a:lnRef idx="2">
+                          <a:schemeClr val="accent1">
+                            <a:shade val="50000"/>
+                          </a:schemeClr>
+                        </a:lnRef>
+                        <a:fillRef idx="1">
+                          <a:schemeClr val="accent1"/>
+                        </a:fillRef>
+                        <a:effectRef idx="0">
+                          <a:schemeClr val="accent1"/>
+                        </a:effectRef>
+                        <a:fontRef idx="minor">
+                          <a:schemeClr val="lt1"/>
+                        </a:fontRef>
+                      </wps:style>
+                      <wps:bodyPr rot="0" spcFirstLastPara="0" vertOverflow="overflow" horzOverflow="overflow" vert="horz" wrap="square" lIns="91440" tIns="45720" rIns="91440" bIns="45720" numCol="1" spcCol="0" rtlCol="0" fromWordArt="0" anchor="ctr" anchorCtr="0" forceAA="0" compatLnSpc="1">
+                        <a:prstTxWarp prst="textNoShape">
+                          <a:avLst/>
+                        </a:prstTxWarp>
+                        <a:noAutofit/>
+                      </wps:bodyPr>
+                    </wps:wsp>
+                  </a:graphicData>
+                </a:graphic>
+                <wp14:sizeRelH relativeFrom="margin">
+                  <wp14:pctWidth>0</wp14:pctWidth>
+                </wp14:sizeRelH>
+              </wp:anchor>
+            </w:drawing>
+          </mc:Choice>
+          <mc:Fallback>
+            <w:pict>
+              <v:rect w14:anchorId="02388917" id="Rectangle 6" o:spid="_x0000_s1026" style="position:absolute;margin-left:210.1pt;margin-top:158.45pt;width:11.7pt;height:15pt;z-index:251660288;visibility:visible;mso-wrap-style:square;mso-width-percent:0;mso-wrap-distance-left:9pt;mso-wrap-distance-top:0;mso-wrap-distance-right:9pt;mso-wrap-distance-bottom:0;mso-position-horizontal:absolute;mso-position-horizontal-relative:text;mso-position-vertical:absolute;mso-position-vertical-relative:text;mso-width-percent:0;mso-width-relative:margin;v-text-anchor:middle" o:gfxdata="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" filled="f" strokecolor="#243f60 [1604]" strokeweight="3pt"/>
+            </w:pict>
+          </mc:Fallback>
+        </mc:AlternateContent>
+      </w:r>
+      <w:r>
+        <w:rPr>
+          <w:b w:val="0"/>
+          <w:bCs w:val="0"/>
+          <w:noProof/>
+        </w:rPr>
+        <mc:AlternateContent>
+          <mc:Choice Requires="wps">
+            <w:drawing>
+              <wp:anchor distT="0" distB="0" distL="114300" distR="114300" simplePos="0" relativeHeight="251659264" behindDoc="0" locked="0" layoutInCell="1" allowOverlap="1" wp14:anchorId="15996F6C" wp14:editId="47F6CCF2">
+                <wp:simplePos x="0" y="0"/>
+                <wp:positionH relativeFrom="column">
+                  <wp:posOffset>2732885</wp:posOffset>
+                </wp:positionH>
+                <wp:positionV relativeFrom="paragraph">
+                  <wp:posOffset>2190405</wp:posOffset>
+                </wp:positionV>
+                <wp:extent cx="1100590" cy="239950"/>
+                <wp:effectExtent l="19050" t="19050" r="42545" b="46355"/>
+                <wp:wrapNone/>
+                <wp:docPr id="5" name="Oval 5"/>
+                <wp:cNvGraphicFramePr/>
+                <a:graphic xmlns:a="http://schemas.openxmlformats.org/drawingml/2006/main">
+                  <a:graphicData uri="http://schemas.microsoft.com/office/word/2010/wordprocessingShape">
+                    <wps:wsp>
+                      <wps:cNvSpPr/>
+                      <wps:spPr>
+                        <a:xfrm>
+                          <a:off x="0" y="0"/>
+                          <a:ext cx="1100590" cy="239950"/>
+                        </a:xfrm>
+                        <a:prstGeom prst="ellipse">
+                          <a:avLst/>
+                        </a:prstGeom>
+                        <a:noFill/>
+                        <a:ln w="57150">
+                          <a:solidFill>
+                            <a:schemeClr val="accent1"/>
+                          </a:solidFill>
+                        </a:ln>
+                      </wps:spPr>
+                      <wps:style>
+                        <a:lnRef idx="2">
+                          <a:schemeClr val="accent1">
+                            <a:shade val="50000"/>
+                          </a:schemeClr>
+                        </a:lnRef>
+                        <a:fillRef idx="1">
+                          <a:schemeClr val="accent1"/>
+                        </a:fillRef>
+                        <a:effectRef idx="0">
+                          <a:schemeClr val="accent1"/>
+                        </a:effectRef>
+                        <a:fontRef idx="minor">
+                          <a:schemeClr val="lt1"/>
+                        </a:fontRef>
+                      </wps:style>
+                      <wps:bodyPr rot="0" spcFirstLastPara="0" vertOverflow="overflow" horzOverflow="overflow" vert="horz" wrap="square" lIns="91440" tIns="45720" rIns="91440" bIns="45720" numCol="1" spcCol="0" rtlCol="0" fromWordArt="0" anchor="ctr" anchorCtr="0" forceAA="0" compatLnSpc="1">
+                        <a:prstTxWarp prst="textNoShape">
+                          <a:avLst/>
+                        </a:prstTxWarp>
+                        <a:noAutofit/>
+                      </wps:bodyPr>
+                    </wps:wsp>
+                  </a:graphicData>
+                </a:graphic>
+                <wp14:sizeRelH relativeFrom="margin">
+                  <wp14:pctWidth>0</wp14:pctWidth>
+                </wp14:sizeRelH>
+                <wp14:sizeRelV relativeFrom="margin">
+                  <wp14:pctHeight>0</wp14:pctHeight>
+                </wp14:sizeRelV>
+              </wp:anchor>
+            </w:drawing>
+          </mc:Choice>
+          <mc:Fallback>
+            <w:pict>
+              <v:oval w14:anchorId="40499788" id="Oval 5" o:spid="_x0000_s1026" style="position:absolute;margin-left:215.2pt;margin-top:172.45pt;width:86.65pt;height:18.9pt;z-index:251659264;visibility:visible;mso-wrap-style:square;mso-width-percent:0;mso-height-percent:0;mso-wrap-distance-left:9pt;mso-wrap-distance-top:0;mso-wrap-distance-right:9pt;mso-wrap-distance-bottom:0;mso-position-horizontal:absolute;mso-position-horizontal-relative:text;mso-position-vertical:absolute;mso-position-vertical-relative:text;mso-width-percent:0;mso-height-percent:0;mso-width-relative:margin;mso-height-relative:margin;v-text-anchor:middle" o:gfxdata="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" filled="f" strokecolor="#4f81bd [3204]" strokeweight="4.5pt"/>
+            </w:pict>
+          </mc:Fallback>
+        </mc:AlternateContent>
+      </w:r>
+      <w:r>
+        <w:rPr>
+          <w:b w:val="0"/>
+          <w:bCs w:val="0"/>
+          <w:noProof/>
+        </w:rPr>
+        <w:drawing>
+          <wp:inline distT="0" distB="0" distL="0" distR="0" wp14:anchorId="49C13538" wp14:editId="0EE198C8">
+            <wp:extent cx="5140828" cy="2871216"/>
+            <wp:effectExtent l="0" t="0" r="3175" b="5715"/>
+            <wp:docPr id="4" name="Picture 4"/>
+            <wp:cNvGraphicFramePr>
+              <a:graphicFrameLocks xmlns:a="http://schemas.openxmlformats.org/drawingml/2006/main" noChangeAspect="1"/>
+            </wp:cNvGraphicFramePr>
+            <a:graphic xmlns:a="http://schemas.openxmlformats.org/drawingml/2006/main">
+              <a:graphicData uri="http://schemas.openxmlformats.org/drawingml/2006/picture">
+                <pic:pic xmlns:pic="http://schemas.openxmlformats.org/drawingml/2006/picture">
+                  <pic:nvPicPr>
+                    <pic:cNvPr id="0" name="Picture 5"/>
+                    <pic:cNvPicPr>
+                      <a:picLocks noChangeAspect="1" noChangeArrowheads="1"/>
+                    </pic:cNvPicPr>
+                  </pic:nvPicPr>
+                  <pic:blipFill rotWithShape="1">
+                    <a:blip r:embed="rId6" cstate="print">
+                      <a:extLst>
+                        <a:ext uri="{28A0092B-C50C-407E-A947-70E740481C1C}">
+                          <a14:useLocalDpi xmlns:a14="http://schemas.microsoft.com/office/drawing/2010/main" val="0"/>
+                        </a:ext>
+                      </a:extLst>
+                    </a:blip>
+                    <a:srcRect l="10304" t="39796" r="11972" b="26660"/>
+                    <a:stretch/>
+                  </pic:blipFill>
+                  <pic:spPr bwMode="auto">
+                    <a:xfrm>
+                      <a:off x="0" y="0"/>
+                      <a:ext cx="5142800" cy="2872317"/>
+                    </a:xfrm>
+                    <a:prstGeom prst="rect">
+                      <a:avLst/>
+                    </a:prstGeom>
+                    <a:noFill/>
+                    <a:ln>
+                      <a:noFill/>
+                    </a:ln>
+                    <a:extLst>
+                      <a:ext uri="{53640926-AAD7-44D8-BBD7-CCE9431645EC}">
+                        <a14:shadowObscured xmlns:a14="http://schemas.microsoft.com/office/drawing/2010/main"/>
+                      </a:ext>
+                    </a:extLst>
+                  </pic:spPr>
+                </pic:pic>
+              </a:graphicData>
+            </a:graphic>
+          </wp:inline>
+        </w:drawing>
       </w:r>
     </w:p>
     <w:sectPr>
@@ -610,6 +922,127 @@
     </w:sectPr>
   </w:body>
 </w:document>
+</file>
+
+<file path=word/numbering.xml><?xml version="1.0" encoding="utf-8"?>
+<w:numbering xmlns:wpc="http://schemas.microsoft.com/office/word/2010/wordprocessingCanvas" xmlns:cx="http://schemas.microsoft.com/office/drawing/2014/chartex" xmlns:cx1="http://schemas.microsoft.com/office/drawing/2015/9/8/chartex" xmlns:cx2="http://schemas.microsoft.com/office/drawing/2015/10/21/chartex" xmlns:cx3="http://schemas.microsoft.com/office/drawing/2016/5/9/chartex" xmlns:cx4="http://schemas.microsoft.com/office/drawing/2016/5/10/chartex" xmlns:cx5="http://schemas.microsoft.com/office/drawing/2016/5/11/chartex" xmlns:cx6="http://schemas.microsoft.com/office/drawing/2016/5/12/chartex" xmlns:cx7="http://schemas.microsoft.com/office/drawing/2016/5/13/chartex" xmlns:cx8="http://schemas.microsoft.com/office/drawing/2016/5/14/chartex" xmlns:mc="http://schemas.openxmlformats.org/markup-compatibility/2006" xmlns:aink="http://schemas.microsoft.com/office/drawing/2016/ink" xmlns:am3d="http://schemas.microsoft.com/office/drawing/2017/model3d" xmlns:o="urn:schemas-microsoft-com:office:office" xmlns:oel="http://schemas.microsoft.com/office/2019/extlst" xmlns:r="http://schemas.openxmlformats.org/officeDocument/2006/relationships" xmlns:m="http://schemas.openxmlformats.org/officeDocument/2006/math" xmlns:v="urn:schemas-microsoft-com:vml" xmlns:wp14="http://schemas.microsoft.com/office/word/2010/wordprocessingDrawing" xmlns:wp="http://schemas.openxmlformats.org/drawingml/2006/wordprocessingDrawing" xmlns:w10="urn:schemas-microsoft-com:office:word" xmlns:w="http://schemas.openxmlformats.org/wordprocessingml/2006/main" xmlns:w14="http://schemas.microsoft.com/office/word/2010/wordml" xmlns:w15="http://schemas.microsoft.com/office/word/2012/wordml" xmlns:w16cex="http://schemas.microsoft.com/office/word/2018/wordml/cex" xmlns:w16cid="http://schemas.microsoft.com/office/word/2016/wordml/cid" xmlns:w16="http://schemas.microsoft.com/office/word/2018/wordml" xmlns:w16sdtdh="http://schemas.microsoft.com/office/word/2020/wordml/sdtdatahash" xmlns:w16se="http://schemas.microsoft.com/office/word/2015/wordml/symex" xmlns:wpg="http://schemas.microsoft.com/office/word/2010/wordprocessingGroup" xmlns:wpi="http://schemas.microsoft.com/office/word/2010/wordprocessingInk" xmlns:wne="http://schemas.microsoft.com/office/word/2006/wordml" xmlns:wps="http://schemas.microsoft.com/office/word/2010/wordprocessingShape" mc:Ignorable="w14 w15 w16se w16cid w16 w16cex w16sdtdh wp14">
+  <w:abstractNum w:abstractNumId="0" w15:restartNumberingAfterBreak="0">
+    <w:nsid w:val="5C3356BD"/>
+    <w:multiLevelType w:val="hybridMultilevel"/>
+    <w:tmpl w:val="7ED2BE4C"/>
+    <w:lvl w:ilvl="0" w:tplc="4009000B">
+      <w:start w:val="1"/>
+      <w:numFmt w:val="bullet"/>
+      <w:lvlText w:val=""/>
+      <w:lvlJc w:val="left"/>
+      <w:pPr>
+        <w:ind w:left="822" w:hanging="360"/>
+      </w:pPr>
+      <w:rPr>
+        <w:rFonts w:ascii="Wingdings" w:hAnsi="Wingdings" w:hint="default"/>
+      </w:rPr>
+    </w:lvl>
+    <w:lvl w:ilvl="1" w:tplc="40090003" w:tentative="1">
+      <w:start w:val="1"/>
+      <w:numFmt w:val="bullet"/>
+      <w:lvlText w:val="o"/>
+      <w:lvlJc w:val="left"/>
+      <w:pPr>
+        <w:ind w:left="1542" w:hanging="360"/>
+      </w:pPr>
+      <w:rPr>
+        <w:rFonts w:ascii="Courier New" w:hAnsi="Courier New" w:cs="Courier New" w:hint="default"/>
+      </w:rPr>
+    </w:lvl>
+    <w:lvl w:ilvl="2" w:tplc="40090005" w:tentative="1">
+      <w:start w:val="1"/>
+      <w:numFmt w:val="bullet"/>
+      <w:lvlText w:val=""/>
+      <w:lvlJc w:val="left"/>
+      <w:pPr>
+        <w:ind w:left="2262" w:hanging="360"/>
+      </w:pPr>
+      <w:rPr>
+        <w:rFonts w:ascii="Wingdings" w:hAnsi="Wingdings" w:hint="default"/>
+      </w:rPr>
+    </w:lvl>
+    <w:lvl w:ilvl="3" w:tplc="40090001" w:tentative="1">
+      <w:start w:val="1"/>
+      <w:numFmt w:val="bullet"/>
+      <w:lvlText w:val=""/>
+      <w:lvlJc w:val="left"/>
+      <w:pPr>
+        <w:ind w:left="2982" w:hanging="360"/>
+      </w:pPr>
+      <w:rPr>
+        <w:rFonts w:ascii="Symbol" w:hAnsi="Symbol" w:hint="default"/>
+      </w:rPr>
+    </w:lvl>
+    <w:lvl w:ilvl="4" w:tplc="40090003" w:tentative="1">
+      <w:start w:val="1"/>
+      <w:numFmt w:val="bullet"/>
+      <w:lvlText w:val="o"/>
+      <w:lvlJc w:val="left"/>
+      <w:pPr>
+        <w:ind w:left="3702" w:hanging="360"/>
+      </w:pPr>
+      <w:rPr>
+        <w:rFonts w:ascii="Courier New" w:hAnsi="Courier New" w:cs="Courier New" w:hint="default"/>
+      </w:rPr>
+    </w:lvl>
+    <w:lvl w:ilvl="5" w:tplc="40090005" w:tentative="1">
+      <w:start w:val="1"/>
+      <w:numFmt w:val="bullet"/>
+      <w:lvlText w:val=""/>
+      <w:lvlJc w:val="left"/>
+      <w:pPr>
+        <w:ind w:left="4422" w:hanging="360"/>
+      </w:pPr>
+      <w:rPr>
+        <w:rFonts w:ascii="Wingdings" w:hAnsi="Wingdings" w:hint="default"/>
+      </w:rPr>
+    </w:lvl>
+    <w:lvl w:ilvl="6" w:tplc="40090001" w:tentative="1">
+      <w:start w:val="1"/>
+      <w:numFmt w:val="bullet"/>
+      <w:lvlText w:val=""/>
+      <w:lvlJc w:val="left"/>
+      <w:pPr>
+        <w:ind w:left="5142" w:hanging="360"/>
+      </w:pPr>
+      <w:rPr>
+        <w:rFonts w:ascii="Symbol" w:hAnsi="Symbol" w:hint="default"/>
+      </w:rPr>
+    </w:lvl>
+    <w:lvl w:ilvl="7" w:tplc="40090003" w:tentative="1">
+      <w:start w:val="1"/>
+      <w:numFmt w:val="bullet"/>
+      <w:lvlText w:val="o"/>
+      <w:lvlJc w:val="left"/>
+      <w:pPr>
+        <w:ind w:left="5862" w:hanging="360"/>
+      </w:pPr>
+      <w:rPr>
+        <w:rFonts w:ascii="Courier New" w:hAnsi="Courier New" w:cs="Courier New" w:hint="default"/>
+      </w:rPr>
+    </w:lvl>
+    <w:lvl w:ilvl="8" w:tplc="40090005" w:tentative="1">
+      <w:start w:val="1"/>
+      <w:numFmt w:val="bullet"/>
+      <w:lvlText w:val=""/>
+      <w:lvlJc w:val="left"/>
+      <w:pPr>
+        <w:ind w:left="6582" w:hanging="360"/>
+      </w:pPr>
+      <w:rPr>
+        <w:rFonts w:ascii="Wingdings" w:hAnsi="Wingdings" w:hint="default"/>
+      </w:rPr>
+    </w:lvl>
+  </w:abstractNum>
+  <w:num w:numId="1" w16cid:durableId="519201810">
+    <w:abstractNumId w:val="0"/>
+  </w:num>
+</w:numbering>
 </file>
 
 <file path=word/styles.xml><?xml version="1.0" encoding="utf-8"?>
